--- a/doc/Dokumentation.docx
+++ b/doc/Dokumentation.docx
@@ -219,22 +219,13 @@
               <w:cnfStyle w:val="000000100000" w:firstRow="0" w:lastRow="0" w:firstColumn="0" w:lastColumn="0" w:oddVBand="0" w:evenVBand="0" w:oddHBand="1" w:evenHBand="0" w:firstRowFirstColumn="0" w:firstRowLastColumn="0" w:lastRowFirstColumn="0" w:lastRowLastColumn="0"/>
             </w:pPr>
             <w:r>
-              <w:t>Die n</w:t>
-            </w:r>
-            <w:r>
-              <w:t>ächsten fünf Verbindungen</w:t>
+              <w:t>Die nächsten fünf Verbindungen</w:t>
             </w:r>
             <w:r>
               <w:t xml:space="preserve"> mit Uhrzeiten</w:t>
             </w:r>
             <w:r>
-              <w:t>, welche vom Start- bis zum Zielort führen, werden</w:t>
-            </w:r>
-            <w:r>
-              <w:t xml:space="preserve"> angezeigt</w:t>
-            </w:r>
-            <w:r>
-              <w:t>.</w:t>
+              <w:t>, welche vom Start- bis zum Zielort führen, werden angezeigt.</w:t>
             </w:r>
           </w:p>
         </w:tc>
@@ -341,10 +332,7 @@
               <w:cnfStyle w:val="000000100000" w:firstRow="0" w:lastRow="0" w:firstColumn="0" w:lastColumn="0" w:oddVBand="0" w:evenVBand="0" w:oddHBand="1" w:evenHBand="0" w:firstRowFirstColumn="0" w:firstRowLastColumn="0" w:lastRowFirstColumn="0" w:lastRowLastColumn="0"/>
             </w:pPr>
             <w:r>
-              <w:t xml:space="preserve">Dem </w:t>
-            </w:r>
-            <w:r>
-              <w:t>Benutzer werden alle Anschlussmöglichkeiten eine</w:t>
+              <w:t>Dem Benutzer werden alle Anschlussmöglichkeiten eine</w:t>
             </w:r>
             <w:r>
               <w:t>r Station angezeigt wie dies auch bei Abfahrtstafeln an den Bahnhöfen der Fall ist. Es sollen alle Verbindungen, egal in welche Richtung, welche an dieser Station anhalten angezeigt werden.</w:t>
@@ -692,19 +680,7 @@
               <w:cnfStyle w:val="000000000000" w:firstRow="0" w:lastRow="0" w:firstColumn="0" w:lastColumn="0" w:oddVBand="0" w:evenVBand="0" w:oddHBand="0" w:evenHBand="0" w:firstRowFirstColumn="0" w:firstRowLastColumn="0" w:lastRowFirstColumn="0" w:lastRowLastColumn="0"/>
             </w:pPr>
             <w:r>
-              <w:t>Nach einer Station suchen (integriert in Use Cases Verbindungen</w:t>
-            </w:r>
-            <w:r>
-              <w:t xml:space="preserve"> suchen</w:t>
-            </w:r>
-            <w:r>
-              <w:t xml:space="preserve"> &amp; </w:t>
-            </w:r>
-            <w:r>
-              <w:t>Anschlussmöglichkeiten anzeigen</w:t>
-            </w:r>
-            <w:r>
-              <w:t>)</w:t>
+              <w:t>Nach einer Station suchen (integriert in Use Cases Verbindungen suchen &amp; Anschlussmöglichkeiten anzeigen)</w:t>
             </w:r>
           </w:p>
           <w:p>
@@ -873,142 +849,156 @@
       <w:r>
         <w:br w:type="page"/>
       </w:r>
+    </w:p>
+    <w:p>
+      <w:pPr>
+        <w:pStyle w:val="berschrift1"/>
+      </w:pPr>
+      <w:r>
+        <w:lastRenderedPageBreak/>
+        <w:t>Programmierrichtlinien</w:t>
+      </w:r>
+    </w:p>
+    <w:p>
+      <w:pPr>
+        <w:pStyle w:val="berschrift2"/>
+      </w:pPr>
+      <w:r>
+        <w:t>Naming</w:t>
+      </w:r>
+    </w:p>
+    <w:p>
+      <w:r>
+        <w:t xml:space="preserve">Allgemein: Namen </w:t>
+      </w:r>
+      <w:r>
+        <w:t>auf Englisch</w:t>
+      </w:r>
+      <w:r>
+        <w:t xml:space="preserve"> und Camel Case</w:t>
+      </w:r>
+    </w:p>
+    <w:p>
+      <w:r>
+        <w:t>Variablen:</w:t>
+      </w:r>
+      <w:r>
+        <w:t xml:space="preserve"> sprechende Namen, Anfang klein</w:t>
+      </w:r>
+    </w:p>
+    <w:p>
+      <w:r>
+        <w:t>Methoden: sprechende Namen, Anfang gross</w:t>
+      </w:r>
+    </w:p>
+    <w:p>
+      <w:r>
+        <w:t>Klassen: Gross, sprechende Namen</w:t>
+      </w:r>
+    </w:p>
+    <w:p>
+      <w:r>
+        <w:t xml:space="preserve">GUI: vor Name Kürzel des GUI-Elements </w:t>
+      </w:r>
+      <w:r>
+        <w:t>(</w:t>
+      </w:r>
+      <w:proofErr w:type="spellStart"/>
+      <w:r>
+        <w:t>label</w:t>
+      </w:r>
+      <w:proofErr w:type="spellEnd"/>
+      <w:r>
+        <w:t xml:space="preserve"> -&gt; </w:t>
+      </w:r>
+      <w:proofErr w:type="spellStart"/>
+      <w:r>
+        <w:t>lbl</w:t>
+      </w:r>
+      <w:proofErr w:type="spellEnd"/>
+      <w:r>
+        <w:t>…</w:t>
+      </w:r>
+      <w:r>
+        <w:t>)</w:t>
+      </w:r>
+    </w:p>
+    <w:p>
+      <w:pPr>
+        <w:pStyle w:val="berschrift2"/>
+      </w:pPr>
+      <w:r>
+        <w:t>Declaration</w:t>
+      </w:r>
+    </w:p>
+    <w:p>
+      <w:r>
+        <w:t xml:space="preserve">Variablen: </w:t>
+      </w:r>
+      <w:r>
+        <w:t xml:space="preserve">am Anfang deklarieren und </w:t>
+      </w:r>
+      <w:r>
+        <w:t>im Konstruktor definieren</w:t>
+      </w:r>
+    </w:p>
+    <w:p>
+      <w:pPr>
+        <w:pStyle w:val="berschrift2"/>
+      </w:pPr>
+      <w:r>
+        <w:t>Comments</w:t>
+      </w:r>
+    </w:p>
+    <w:p>
+      <w:r>
+        <w:t>Code sollte selbsterklärend sein -&gt; nur kommentieren falls sehr kompliziert</w:t>
+      </w:r>
+      <w:r>
+        <w:br/>
+      </w:r>
+      <w:proofErr w:type="spellStart"/>
+      <w:r>
+        <w:t>If</w:t>
+      </w:r>
+      <w:proofErr w:type="spellEnd"/>
+      <w:r>
+        <w:t>/E</w:t>
+      </w:r>
+      <w:r>
+        <w:t>lse kommentieren</w:t>
+      </w:r>
+      <w:r>
+        <w:br/>
+        <w:t>Kompliziertere Methoden kommentieren</w:t>
+      </w:r>
+      <w:r>
+        <w:br/>
+        <w:t>Möglichst kurz und verständlich</w:t>
+      </w:r>
+      <w:r>
+        <w:br/>
+        <w:t xml:space="preserve">Comments </w:t>
+      </w:r>
+      <w:r>
+        <w:t>auf Englisch</w:t>
+      </w:r>
+    </w:p>
+    <w:p/>
+    <w:p>
+      <w:pPr>
+        <w:pStyle w:val="berschrift1"/>
+      </w:pPr>
+      <w:r>
+        <w:t>GUI-Standards</w:t>
+      </w:r>
+    </w:p>
+    <w:p>
+      <w:r>
+        <w:t>Schrift:</w:t>
+      </w:r>
       <w:bookmarkStart w:id="0" w:name="_GoBack"/>
       <w:bookmarkEnd w:id="0"/>
-    </w:p>
-    <w:p>
-      <w:pPr>
-        <w:pStyle w:val="berschrift1"/>
-      </w:pPr>
-      <w:r>
-        <w:lastRenderedPageBreak/>
-        <w:t>Programmierrichtlinien</w:t>
-      </w:r>
-    </w:p>
-    <w:p>
-      <w:pPr>
-        <w:pStyle w:val="berschrift2"/>
-      </w:pPr>
-      <w:r>
-        <w:t>Naming</w:t>
-      </w:r>
-    </w:p>
-    <w:p>
-      <w:r>
-        <w:t xml:space="preserve">Allgemein: Namen </w:t>
-      </w:r>
-      <w:r>
-        <w:t>auf Englisch</w:t>
-      </w:r>
-      <w:r>
-        <w:t xml:space="preserve"> und Camel Case</w:t>
-      </w:r>
-    </w:p>
-    <w:p>
-      <w:r>
-        <w:t>Variablen:</w:t>
-      </w:r>
-      <w:r>
-        <w:t xml:space="preserve"> sprechende Namen, Anfang klein</w:t>
-      </w:r>
-    </w:p>
-    <w:p>
-      <w:r>
-        <w:t>Methoden: sprechende Namen, Anfang gross</w:t>
-      </w:r>
-    </w:p>
-    <w:p>
-      <w:r>
-        <w:t>Klassen: Gross, sprechende Namen</w:t>
-      </w:r>
-    </w:p>
-    <w:p>
-      <w:r>
-        <w:t xml:space="preserve">GUI: vor Name Kürzel des GUI-Elements </w:t>
-      </w:r>
-      <w:r>
-        <w:t>(</w:t>
-      </w:r>
-      <w:proofErr w:type="spellStart"/>
-      <w:r>
-        <w:t>label</w:t>
-      </w:r>
-      <w:proofErr w:type="spellEnd"/>
-      <w:r>
-        <w:t xml:space="preserve"> -&gt; </w:t>
-      </w:r>
-      <w:proofErr w:type="spellStart"/>
-      <w:r>
-        <w:t>lbl</w:t>
-      </w:r>
-      <w:proofErr w:type="spellEnd"/>
-      <w:r>
-        <w:t>…</w:t>
-      </w:r>
-      <w:r>
-        <w:t>)</w:t>
-      </w:r>
-    </w:p>
-    <w:p>
-      <w:pPr>
-        <w:pStyle w:val="berschrift2"/>
-      </w:pPr>
-      <w:r>
-        <w:t>Declaration</w:t>
-      </w:r>
-    </w:p>
-    <w:p>
-      <w:r>
-        <w:t xml:space="preserve">Variablen: </w:t>
-      </w:r>
-      <w:r>
-        <w:t xml:space="preserve">am Anfang deklarieren und </w:t>
-      </w:r>
-      <w:r>
-        <w:t>im Konstruktor definieren</w:t>
-      </w:r>
-    </w:p>
-    <w:p>
-      <w:pPr>
-        <w:pStyle w:val="berschrift2"/>
-      </w:pPr>
-      <w:r>
-        <w:t>Comments</w:t>
-      </w:r>
-    </w:p>
-    <w:p>
-      <w:r>
-        <w:t>Code sollte selbsterklärend sein -&gt; nur kommentieren falls sehr kompliziert</w:t>
-      </w:r>
-      <w:r>
-        <w:br/>
-      </w:r>
-      <w:proofErr w:type="spellStart"/>
-      <w:r>
-        <w:t>If</w:t>
-      </w:r>
-      <w:proofErr w:type="spellEnd"/>
-      <w:r>
-        <w:t>/E</w:t>
-      </w:r>
-      <w:r>
-        <w:t>lse kommentieren</w:t>
-      </w:r>
-      <w:r>
-        <w:br/>
-        <w:t>Kompliziertere Methoden kommentieren</w:t>
-      </w:r>
-      <w:r>
-        <w:br/>
-        <w:t>Möglichst kurz und verständlich</w:t>
-      </w:r>
-      <w:r>
-        <w:br/>
-        <w:t xml:space="preserve">Comments </w:t>
-      </w:r>
-      <w:r>
-        <w:t>auf Englisch</w:t>
-      </w:r>
     </w:p>
     <w:p/>
     <w:sectPr>

--- a/doc/Dokumentation.docx
+++ b/doc/Dokumentation.docx
@@ -997,9 +997,769 @@
       <w:r>
         <w:t>Schrift:</w:t>
       </w:r>
+    </w:p>
+    <w:p>
+      <w:pPr>
+        <w:pStyle w:val="berschrift1"/>
+      </w:pPr>
+      <w:r>
+        <w:t>Test-Fälle</w:t>
+      </w:r>
+    </w:p>
+    <w:p>
+      <w:pPr>
+        <w:pStyle w:val="berschrift2"/>
+      </w:pPr>
+      <w:r>
+        <w:t>Nach Abfahrten suchen</w:t>
+      </w:r>
       <w:bookmarkStart w:id="0" w:name="_GoBack"/>
       <w:bookmarkEnd w:id="0"/>
     </w:p>
+    <w:tbl>
+      <w:tblPr>
+        <w:tblStyle w:val="EinfacheTabelle3"/>
+        <w:tblW w:w="0" w:type="auto"/>
+        <w:tblLook w:val="04A0" w:firstRow="1" w:lastRow="0" w:firstColumn="1" w:lastColumn="0" w:noHBand="0" w:noVBand="1"/>
+      </w:tblPr>
+      <w:tblGrid>
+        <w:gridCol w:w="976"/>
+        <w:gridCol w:w="5109"/>
+        <w:gridCol w:w="2987"/>
+      </w:tblGrid>
+      <w:tr>
+        <w:trPr>
+          <w:cnfStyle w:val="100000000000" w:firstRow="1" w:lastRow="0" w:firstColumn="0" w:lastColumn="0" w:oddVBand="0" w:evenVBand="0" w:oddHBand="0" w:evenHBand="0" w:firstRowFirstColumn="0" w:firstRowLastColumn="0" w:lastRowFirstColumn="0" w:lastRowLastColumn="0"/>
+        </w:trPr>
+        <w:tc>
+          <w:tcPr>
+            <w:cnfStyle w:val="001000000100" w:firstRow="0" w:lastRow="0" w:firstColumn="1" w:lastColumn="0" w:oddVBand="0" w:evenVBand="0" w:oddHBand="0" w:evenHBand="0" w:firstRowFirstColumn="1" w:firstRowLastColumn="0" w:lastRowFirstColumn="0" w:lastRowLastColumn="0"/>
+            <w:tcW w:w="846" w:type="dxa"/>
+            <w:tcBorders>
+              <w:right w:val="single" w:sz="4" w:space="0" w:color="auto"/>
+            </w:tcBorders>
+          </w:tcPr>
+          <w:p>
+            <w:r>
+              <w:t>Schritt</w:t>
+            </w:r>
+          </w:p>
+        </w:tc>
+        <w:tc>
+          <w:tcPr>
+            <w:tcW w:w="5195" w:type="dxa"/>
+            <w:tcBorders>
+              <w:left w:val="single" w:sz="4" w:space="0" w:color="auto"/>
+              <w:right w:val="single" w:sz="4" w:space="0" w:color="auto"/>
+            </w:tcBorders>
+          </w:tcPr>
+          <w:p>
+            <w:pPr>
+              <w:cnfStyle w:val="100000000000" w:firstRow="1" w:lastRow="0" w:firstColumn="0" w:lastColumn="0" w:oddVBand="0" w:evenVBand="0" w:oddHBand="0" w:evenHBand="0" w:firstRowFirstColumn="0" w:firstRowLastColumn="0" w:lastRowFirstColumn="0" w:lastRowLastColumn="0"/>
+            </w:pPr>
+            <w:r>
+              <w:t>Aktivität</w:t>
+            </w:r>
+          </w:p>
+        </w:tc>
+        <w:tc>
+          <w:tcPr>
+            <w:tcW w:w="3021" w:type="dxa"/>
+            <w:tcBorders>
+              <w:left w:val="single" w:sz="4" w:space="0" w:color="auto"/>
+            </w:tcBorders>
+          </w:tcPr>
+          <w:p>
+            <w:pPr>
+              <w:cnfStyle w:val="100000000000" w:firstRow="1" w:lastRow="0" w:firstColumn="0" w:lastColumn="0" w:oddVBand="0" w:evenVBand="0" w:oddHBand="0" w:evenHBand="0" w:firstRowFirstColumn="0" w:firstRowLastColumn="0" w:lastRowFirstColumn="0" w:lastRowLastColumn="0"/>
+            </w:pPr>
+            <w:r>
+              <w:t>Erwartetes Resultat</w:t>
+            </w:r>
+          </w:p>
+        </w:tc>
+      </w:tr>
+      <w:tr>
+        <w:trPr>
+          <w:cnfStyle w:val="000000100000" w:firstRow="0" w:lastRow="0" w:firstColumn="0" w:lastColumn="0" w:oddVBand="0" w:evenVBand="0" w:oddHBand="1" w:evenHBand="0" w:firstRowFirstColumn="0" w:firstRowLastColumn="0" w:lastRowFirstColumn="0" w:lastRowLastColumn="0"/>
+        </w:trPr>
+        <w:tc>
+          <w:tcPr>
+            <w:cnfStyle w:val="001000000000" w:firstRow="0" w:lastRow="0" w:firstColumn="1" w:lastColumn="0" w:oddVBand="0" w:evenVBand="0" w:oddHBand="0" w:evenHBand="0" w:firstRowFirstColumn="0" w:firstRowLastColumn="0" w:lastRowFirstColumn="0" w:lastRowLastColumn="0"/>
+            <w:tcW w:w="846" w:type="dxa"/>
+            <w:tcBorders>
+              <w:right w:val="single" w:sz="4" w:space="0" w:color="auto"/>
+            </w:tcBorders>
+          </w:tcPr>
+          <w:p>
+            <w:r>
+              <w:t>1</w:t>
+            </w:r>
+          </w:p>
+        </w:tc>
+        <w:tc>
+          <w:tcPr>
+            <w:tcW w:w="5195" w:type="dxa"/>
+            <w:tcBorders>
+              <w:left w:val="single" w:sz="4" w:space="0" w:color="auto"/>
+              <w:right w:val="single" w:sz="4" w:space="0" w:color="auto"/>
+            </w:tcBorders>
+          </w:tcPr>
+          <w:p>
+            <w:pPr>
+              <w:cnfStyle w:val="000000100000" w:firstRow="0" w:lastRow="0" w:firstColumn="0" w:lastColumn="0" w:oddVBand="0" w:evenVBand="0" w:oddHBand="1" w:evenHBand="0" w:firstRowFirstColumn="0" w:firstRowLastColumn="0" w:lastRowFirstColumn="0" w:lastRowLastColumn="0"/>
+            </w:pPr>
+          </w:p>
+        </w:tc>
+        <w:tc>
+          <w:tcPr>
+            <w:tcW w:w="3021" w:type="dxa"/>
+            <w:tcBorders>
+              <w:left w:val="single" w:sz="4" w:space="0" w:color="auto"/>
+            </w:tcBorders>
+          </w:tcPr>
+          <w:p>
+            <w:pPr>
+              <w:cnfStyle w:val="000000100000" w:firstRow="0" w:lastRow="0" w:firstColumn="0" w:lastColumn="0" w:oddVBand="0" w:evenVBand="0" w:oddHBand="1" w:evenHBand="0" w:firstRowFirstColumn="0" w:firstRowLastColumn="0" w:lastRowFirstColumn="0" w:lastRowLastColumn="0"/>
+            </w:pPr>
+          </w:p>
+        </w:tc>
+      </w:tr>
+      <w:tr>
+        <w:tc>
+          <w:tcPr>
+            <w:cnfStyle w:val="001000000000" w:firstRow="0" w:lastRow="0" w:firstColumn="1" w:lastColumn="0" w:oddVBand="0" w:evenVBand="0" w:oddHBand="0" w:evenHBand="0" w:firstRowFirstColumn="0" w:firstRowLastColumn="0" w:lastRowFirstColumn="0" w:lastRowLastColumn="0"/>
+            <w:tcW w:w="846" w:type="dxa"/>
+            <w:tcBorders>
+              <w:right w:val="single" w:sz="4" w:space="0" w:color="auto"/>
+            </w:tcBorders>
+          </w:tcPr>
+          <w:p>
+            <w:r>
+              <w:t>2</w:t>
+            </w:r>
+          </w:p>
+        </w:tc>
+        <w:tc>
+          <w:tcPr>
+            <w:tcW w:w="5195" w:type="dxa"/>
+            <w:tcBorders>
+              <w:left w:val="single" w:sz="4" w:space="0" w:color="auto"/>
+              <w:right w:val="single" w:sz="4" w:space="0" w:color="auto"/>
+            </w:tcBorders>
+          </w:tcPr>
+          <w:p>
+            <w:pPr>
+              <w:cnfStyle w:val="000000000000" w:firstRow="0" w:lastRow="0" w:firstColumn="0" w:lastColumn="0" w:oddVBand="0" w:evenVBand="0" w:oddHBand="0" w:evenHBand="0" w:firstRowFirstColumn="0" w:firstRowLastColumn="0" w:lastRowFirstColumn="0" w:lastRowLastColumn="0"/>
+            </w:pPr>
+          </w:p>
+        </w:tc>
+        <w:tc>
+          <w:tcPr>
+            <w:tcW w:w="3021" w:type="dxa"/>
+            <w:tcBorders>
+              <w:left w:val="single" w:sz="4" w:space="0" w:color="auto"/>
+            </w:tcBorders>
+          </w:tcPr>
+          <w:p>
+            <w:pPr>
+              <w:cnfStyle w:val="000000000000" w:firstRow="0" w:lastRow="0" w:firstColumn="0" w:lastColumn="0" w:oddVBand="0" w:evenVBand="0" w:oddHBand="0" w:evenHBand="0" w:firstRowFirstColumn="0" w:firstRowLastColumn="0" w:lastRowFirstColumn="0" w:lastRowLastColumn="0"/>
+            </w:pPr>
+          </w:p>
+        </w:tc>
+      </w:tr>
+      <w:tr>
+        <w:trPr>
+          <w:cnfStyle w:val="000000100000" w:firstRow="0" w:lastRow="0" w:firstColumn="0" w:lastColumn="0" w:oddVBand="0" w:evenVBand="0" w:oddHBand="1" w:evenHBand="0" w:firstRowFirstColumn="0" w:firstRowLastColumn="0" w:lastRowFirstColumn="0" w:lastRowLastColumn="0"/>
+        </w:trPr>
+        <w:tc>
+          <w:tcPr>
+            <w:cnfStyle w:val="001000000000" w:firstRow="0" w:lastRow="0" w:firstColumn="1" w:lastColumn="0" w:oddVBand="0" w:evenVBand="0" w:oddHBand="0" w:evenHBand="0" w:firstRowFirstColumn="0" w:firstRowLastColumn="0" w:lastRowFirstColumn="0" w:lastRowLastColumn="0"/>
+            <w:tcW w:w="846" w:type="dxa"/>
+            <w:tcBorders>
+              <w:right w:val="single" w:sz="4" w:space="0" w:color="auto"/>
+            </w:tcBorders>
+          </w:tcPr>
+          <w:p>
+            <w:r>
+              <w:t>3</w:t>
+            </w:r>
+          </w:p>
+        </w:tc>
+        <w:tc>
+          <w:tcPr>
+            <w:tcW w:w="5195" w:type="dxa"/>
+            <w:tcBorders>
+              <w:left w:val="single" w:sz="4" w:space="0" w:color="auto"/>
+              <w:right w:val="single" w:sz="4" w:space="0" w:color="auto"/>
+            </w:tcBorders>
+          </w:tcPr>
+          <w:p>
+            <w:pPr>
+              <w:cnfStyle w:val="000000100000" w:firstRow="0" w:lastRow="0" w:firstColumn="0" w:lastColumn="0" w:oddVBand="0" w:evenVBand="0" w:oddHBand="1" w:evenHBand="0" w:firstRowFirstColumn="0" w:firstRowLastColumn="0" w:lastRowFirstColumn="0" w:lastRowLastColumn="0"/>
+            </w:pPr>
+          </w:p>
+        </w:tc>
+        <w:tc>
+          <w:tcPr>
+            <w:tcW w:w="3021" w:type="dxa"/>
+            <w:tcBorders>
+              <w:left w:val="single" w:sz="4" w:space="0" w:color="auto"/>
+            </w:tcBorders>
+          </w:tcPr>
+          <w:p>
+            <w:pPr>
+              <w:cnfStyle w:val="000000100000" w:firstRow="0" w:lastRow="0" w:firstColumn="0" w:lastColumn="0" w:oddVBand="0" w:evenVBand="0" w:oddHBand="1" w:evenHBand="0" w:firstRowFirstColumn="0" w:firstRowLastColumn="0" w:lastRowFirstColumn="0" w:lastRowLastColumn="0"/>
+            </w:pPr>
+          </w:p>
+        </w:tc>
+      </w:tr>
+      <w:tr>
+        <w:tc>
+          <w:tcPr>
+            <w:cnfStyle w:val="001000000000" w:firstRow="0" w:lastRow="0" w:firstColumn="1" w:lastColumn="0" w:oddVBand="0" w:evenVBand="0" w:oddHBand="0" w:evenHBand="0" w:firstRowFirstColumn="0" w:firstRowLastColumn="0" w:lastRowFirstColumn="0" w:lastRowLastColumn="0"/>
+            <w:tcW w:w="846" w:type="dxa"/>
+            <w:tcBorders>
+              <w:right w:val="single" w:sz="4" w:space="0" w:color="auto"/>
+            </w:tcBorders>
+          </w:tcPr>
+          <w:p>
+            <w:r>
+              <w:t>4</w:t>
+            </w:r>
+          </w:p>
+        </w:tc>
+        <w:tc>
+          <w:tcPr>
+            <w:tcW w:w="5195" w:type="dxa"/>
+            <w:tcBorders>
+              <w:left w:val="single" w:sz="4" w:space="0" w:color="auto"/>
+              <w:right w:val="single" w:sz="4" w:space="0" w:color="auto"/>
+            </w:tcBorders>
+          </w:tcPr>
+          <w:p>
+            <w:pPr>
+              <w:cnfStyle w:val="000000000000" w:firstRow="0" w:lastRow="0" w:firstColumn="0" w:lastColumn="0" w:oddVBand="0" w:evenVBand="0" w:oddHBand="0" w:evenHBand="0" w:firstRowFirstColumn="0" w:firstRowLastColumn="0" w:lastRowFirstColumn="0" w:lastRowLastColumn="0"/>
+            </w:pPr>
+          </w:p>
+        </w:tc>
+        <w:tc>
+          <w:tcPr>
+            <w:tcW w:w="3021" w:type="dxa"/>
+            <w:tcBorders>
+              <w:left w:val="single" w:sz="4" w:space="0" w:color="auto"/>
+            </w:tcBorders>
+          </w:tcPr>
+          <w:p>
+            <w:pPr>
+              <w:cnfStyle w:val="000000000000" w:firstRow="0" w:lastRow="0" w:firstColumn="0" w:lastColumn="0" w:oddVBand="0" w:evenVBand="0" w:oddHBand="0" w:evenHBand="0" w:firstRowFirstColumn="0" w:firstRowLastColumn="0" w:lastRowFirstColumn="0" w:lastRowLastColumn="0"/>
+            </w:pPr>
+          </w:p>
+        </w:tc>
+      </w:tr>
+    </w:tbl>
+    <w:p/>
+    <w:p>
+      <w:pPr>
+        <w:pStyle w:val="berschrift2"/>
+      </w:pPr>
+      <w:r>
+        <w:t>Nach Verbindungen suchen</w:t>
+      </w:r>
+    </w:p>
+    <w:tbl>
+      <w:tblPr>
+        <w:tblStyle w:val="EinfacheTabelle3"/>
+        <w:tblW w:w="0" w:type="auto"/>
+        <w:tblLook w:val="04A0" w:firstRow="1" w:lastRow="0" w:firstColumn="1" w:lastColumn="0" w:noHBand="0" w:noVBand="1"/>
+      </w:tblPr>
+      <w:tblGrid>
+        <w:gridCol w:w="976"/>
+        <w:gridCol w:w="5109"/>
+        <w:gridCol w:w="2987"/>
+      </w:tblGrid>
+      <w:tr>
+        <w:trPr>
+          <w:cnfStyle w:val="100000000000" w:firstRow="1" w:lastRow="0" w:firstColumn="0" w:lastColumn="0" w:oddVBand="0" w:evenVBand="0" w:oddHBand="0" w:evenHBand="0" w:firstRowFirstColumn="0" w:firstRowLastColumn="0" w:lastRowFirstColumn="0" w:lastRowLastColumn="0"/>
+        </w:trPr>
+        <w:tc>
+          <w:tcPr>
+            <w:cnfStyle w:val="001000000100" w:firstRow="0" w:lastRow="0" w:firstColumn="1" w:lastColumn="0" w:oddVBand="0" w:evenVBand="0" w:oddHBand="0" w:evenHBand="0" w:firstRowFirstColumn="1" w:firstRowLastColumn="0" w:lastRowFirstColumn="0" w:lastRowLastColumn="0"/>
+            <w:tcW w:w="846" w:type="dxa"/>
+            <w:tcBorders>
+              <w:right w:val="single" w:sz="4" w:space="0" w:color="auto"/>
+            </w:tcBorders>
+          </w:tcPr>
+          <w:p>
+            <w:r>
+              <w:t>Schritt</w:t>
+            </w:r>
+          </w:p>
+        </w:tc>
+        <w:tc>
+          <w:tcPr>
+            <w:tcW w:w="5195" w:type="dxa"/>
+            <w:tcBorders>
+              <w:left w:val="single" w:sz="4" w:space="0" w:color="auto"/>
+              <w:right w:val="single" w:sz="4" w:space="0" w:color="auto"/>
+            </w:tcBorders>
+          </w:tcPr>
+          <w:p>
+            <w:pPr>
+              <w:cnfStyle w:val="100000000000" w:firstRow="1" w:lastRow="0" w:firstColumn="0" w:lastColumn="0" w:oddVBand="0" w:evenVBand="0" w:oddHBand="0" w:evenHBand="0" w:firstRowFirstColumn="0" w:firstRowLastColumn="0" w:lastRowFirstColumn="0" w:lastRowLastColumn="0"/>
+            </w:pPr>
+            <w:r>
+              <w:t>Aktivität</w:t>
+            </w:r>
+          </w:p>
+        </w:tc>
+        <w:tc>
+          <w:tcPr>
+            <w:tcW w:w="3021" w:type="dxa"/>
+            <w:tcBorders>
+              <w:left w:val="single" w:sz="4" w:space="0" w:color="auto"/>
+            </w:tcBorders>
+          </w:tcPr>
+          <w:p>
+            <w:pPr>
+              <w:cnfStyle w:val="100000000000" w:firstRow="1" w:lastRow="0" w:firstColumn="0" w:lastColumn="0" w:oddVBand="0" w:evenVBand="0" w:oddHBand="0" w:evenHBand="0" w:firstRowFirstColumn="0" w:firstRowLastColumn="0" w:lastRowFirstColumn="0" w:lastRowLastColumn="0"/>
+            </w:pPr>
+            <w:r>
+              <w:t>Erwartetes Resultat</w:t>
+            </w:r>
+          </w:p>
+        </w:tc>
+      </w:tr>
+      <w:tr>
+        <w:trPr>
+          <w:cnfStyle w:val="000000100000" w:firstRow="0" w:lastRow="0" w:firstColumn="0" w:lastColumn="0" w:oddVBand="0" w:evenVBand="0" w:oddHBand="1" w:evenHBand="0" w:firstRowFirstColumn="0" w:firstRowLastColumn="0" w:lastRowFirstColumn="0" w:lastRowLastColumn="0"/>
+        </w:trPr>
+        <w:tc>
+          <w:tcPr>
+            <w:cnfStyle w:val="001000000000" w:firstRow="0" w:lastRow="0" w:firstColumn="1" w:lastColumn="0" w:oddVBand="0" w:evenVBand="0" w:oddHBand="0" w:evenHBand="0" w:firstRowFirstColumn="0" w:firstRowLastColumn="0" w:lastRowFirstColumn="0" w:lastRowLastColumn="0"/>
+            <w:tcW w:w="846" w:type="dxa"/>
+            <w:tcBorders>
+              <w:right w:val="single" w:sz="4" w:space="0" w:color="auto"/>
+            </w:tcBorders>
+          </w:tcPr>
+          <w:p>
+            <w:r>
+              <w:t>1</w:t>
+            </w:r>
+          </w:p>
+        </w:tc>
+        <w:tc>
+          <w:tcPr>
+            <w:tcW w:w="5195" w:type="dxa"/>
+            <w:tcBorders>
+              <w:left w:val="single" w:sz="4" w:space="0" w:color="auto"/>
+              <w:right w:val="single" w:sz="4" w:space="0" w:color="auto"/>
+            </w:tcBorders>
+          </w:tcPr>
+          <w:p>
+            <w:pPr>
+              <w:cnfStyle w:val="000000100000" w:firstRow="0" w:lastRow="0" w:firstColumn="0" w:lastColumn="0" w:oddVBand="0" w:evenVBand="0" w:oddHBand="1" w:evenHBand="0" w:firstRowFirstColumn="0" w:firstRowLastColumn="0" w:lastRowFirstColumn="0" w:lastRowLastColumn="0"/>
+            </w:pPr>
+          </w:p>
+        </w:tc>
+        <w:tc>
+          <w:tcPr>
+            <w:tcW w:w="3021" w:type="dxa"/>
+            <w:tcBorders>
+              <w:left w:val="single" w:sz="4" w:space="0" w:color="auto"/>
+            </w:tcBorders>
+          </w:tcPr>
+          <w:p>
+            <w:pPr>
+              <w:cnfStyle w:val="000000100000" w:firstRow="0" w:lastRow="0" w:firstColumn="0" w:lastColumn="0" w:oddVBand="0" w:evenVBand="0" w:oddHBand="1" w:evenHBand="0" w:firstRowFirstColumn="0" w:firstRowLastColumn="0" w:lastRowFirstColumn="0" w:lastRowLastColumn="0"/>
+            </w:pPr>
+          </w:p>
+        </w:tc>
+      </w:tr>
+      <w:tr>
+        <w:tc>
+          <w:tcPr>
+            <w:cnfStyle w:val="001000000000" w:firstRow="0" w:lastRow="0" w:firstColumn="1" w:lastColumn="0" w:oddVBand="0" w:evenVBand="0" w:oddHBand="0" w:evenHBand="0" w:firstRowFirstColumn="0" w:firstRowLastColumn="0" w:lastRowFirstColumn="0" w:lastRowLastColumn="0"/>
+            <w:tcW w:w="846" w:type="dxa"/>
+            <w:tcBorders>
+              <w:right w:val="single" w:sz="4" w:space="0" w:color="auto"/>
+            </w:tcBorders>
+          </w:tcPr>
+          <w:p>
+            <w:r>
+              <w:t>2</w:t>
+            </w:r>
+          </w:p>
+        </w:tc>
+        <w:tc>
+          <w:tcPr>
+            <w:tcW w:w="5195" w:type="dxa"/>
+            <w:tcBorders>
+              <w:left w:val="single" w:sz="4" w:space="0" w:color="auto"/>
+              <w:right w:val="single" w:sz="4" w:space="0" w:color="auto"/>
+            </w:tcBorders>
+          </w:tcPr>
+          <w:p>
+            <w:pPr>
+              <w:cnfStyle w:val="000000000000" w:firstRow="0" w:lastRow="0" w:firstColumn="0" w:lastColumn="0" w:oddVBand="0" w:evenVBand="0" w:oddHBand="0" w:evenHBand="0" w:firstRowFirstColumn="0" w:firstRowLastColumn="0" w:lastRowFirstColumn="0" w:lastRowLastColumn="0"/>
+            </w:pPr>
+          </w:p>
+        </w:tc>
+        <w:tc>
+          <w:tcPr>
+            <w:tcW w:w="3021" w:type="dxa"/>
+            <w:tcBorders>
+              <w:left w:val="single" w:sz="4" w:space="0" w:color="auto"/>
+            </w:tcBorders>
+          </w:tcPr>
+          <w:p>
+            <w:pPr>
+              <w:cnfStyle w:val="000000000000" w:firstRow="0" w:lastRow="0" w:firstColumn="0" w:lastColumn="0" w:oddVBand="0" w:evenVBand="0" w:oddHBand="0" w:evenHBand="0" w:firstRowFirstColumn="0" w:firstRowLastColumn="0" w:lastRowFirstColumn="0" w:lastRowLastColumn="0"/>
+            </w:pPr>
+          </w:p>
+        </w:tc>
+      </w:tr>
+      <w:tr>
+        <w:trPr>
+          <w:cnfStyle w:val="000000100000" w:firstRow="0" w:lastRow="0" w:firstColumn="0" w:lastColumn="0" w:oddVBand="0" w:evenVBand="0" w:oddHBand="1" w:evenHBand="0" w:firstRowFirstColumn="0" w:firstRowLastColumn="0" w:lastRowFirstColumn="0" w:lastRowLastColumn="0"/>
+        </w:trPr>
+        <w:tc>
+          <w:tcPr>
+            <w:cnfStyle w:val="001000000000" w:firstRow="0" w:lastRow="0" w:firstColumn="1" w:lastColumn="0" w:oddVBand="0" w:evenVBand="0" w:oddHBand="0" w:evenHBand="0" w:firstRowFirstColumn="0" w:firstRowLastColumn="0" w:lastRowFirstColumn="0" w:lastRowLastColumn="0"/>
+            <w:tcW w:w="846" w:type="dxa"/>
+            <w:tcBorders>
+              <w:right w:val="single" w:sz="4" w:space="0" w:color="auto"/>
+            </w:tcBorders>
+          </w:tcPr>
+          <w:p>
+            <w:r>
+              <w:t>3</w:t>
+            </w:r>
+          </w:p>
+        </w:tc>
+        <w:tc>
+          <w:tcPr>
+            <w:tcW w:w="5195" w:type="dxa"/>
+            <w:tcBorders>
+              <w:left w:val="single" w:sz="4" w:space="0" w:color="auto"/>
+              <w:right w:val="single" w:sz="4" w:space="0" w:color="auto"/>
+            </w:tcBorders>
+          </w:tcPr>
+          <w:p>
+            <w:pPr>
+              <w:cnfStyle w:val="000000100000" w:firstRow="0" w:lastRow="0" w:firstColumn="0" w:lastColumn="0" w:oddVBand="0" w:evenVBand="0" w:oddHBand="1" w:evenHBand="0" w:firstRowFirstColumn="0" w:firstRowLastColumn="0" w:lastRowFirstColumn="0" w:lastRowLastColumn="0"/>
+            </w:pPr>
+          </w:p>
+        </w:tc>
+        <w:tc>
+          <w:tcPr>
+            <w:tcW w:w="3021" w:type="dxa"/>
+            <w:tcBorders>
+              <w:left w:val="single" w:sz="4" w:space="0" w:color="auto"/>
+            </w:tcBorders>
+          </w:tcPr>
+          <w:p>
+            <w:pPr>
+              <w:cnfStyle w:val="000000100000" w:firstRow="0" w:lastRow="0" w:firstColumn="0" w:lastColumn="0" w:oddVBand="0" w:evenVBand="0" w:oddHBand="1" w:evenHBand="0" w:firstRowFirstColumn="0" w:firstRowLastColumn="0" w:lastRowFirstColumn="0" w:lastRowLastColumn="0"/>
+            </w:pPr>
+          </w:p>
+        </w:tc>
+      </w:tr>
+      <w:tr>
+        <w:tc>
+          <w:tcPr>
+            <w:cnfStyle w:val="001000000000" w:firstRow="0" w:lastRow="0" w:firstColumn="1" w:lastColumn="0" w:oddVBand="0" w:evenVBand="0" w:oddHBand="0" w:evenHBand="0" w:firstRowFirstColumn="0" w:firstRowLastColumn="0" w:lastRowFirstColumn="0" w:lastRowLastColumn="0"/>
+            <w:tcW w:w="846" w:type="dxa"/>
+            <w:tcBorders>
+              <w:right w:val="single" w:sz="4" w:space="0" w:color="auto"/>
+            </w:tcBorders>
+          </w:tcPr>
+          <w:p>
+            <w:r>
+              <w:t>4</w:t>
+            </w:r>
+          </w:p>
+        </w:tc>
+        <w:tc>
+          <w:tcPr>
+            <w:tcW w:w="5195" w:type="dxa"/>
+            <w:tcBorders>
+              <w:left w:val="single" w:sz="4" w:space="0" w:color="auto"/>
+              <w:right w:val="single" w:sz="4" w:space="0" w:color="auto"/>
+            </w:tcBorders>
+          </w:tcPr>
+          <w:p>
+            <w:pPr>
+              <w:cnfStyle w:val="000000000000" w:firstRow="0" w:lastRow="0" w:firstColumn="0" w:lastColumn="0" w:oddVBand="0" w:evenVBand="0" w:oddHBand="0" w:evenHBand="0" w:firstRowFirstColumn="0" w:firstRowLastColumn="0" w:lastRowFirstColumn="0" w:lastRowLastColumn="0"/>
+            </w:pPr>
+          </w:p>
+        </w:tc>
+        <w:tc>
+          <w:tcPr>
+            <w:tcW w:w="3021" w:type="dxa"/>
+            <w:tcBorders>
+              <w:left w:val="single" w:sz="4" w:space="0" w:color="auto"/>
+            </w:tcBorders>
+          </w:tcPr>
+          <w:p>
+            <w:pPr>
+              <w:cnfStyle w:val="000000000000" w:firstRow="0" w:lastRow="0" w:firstColumn="0" w:lastColumn="0" w:oddVBand="0" w:evenVBand="0" w:oddHBand="0" w:evenHBand="0" w:firstRowFirstColumn="0" w:firstRowLastColumn="0" w:lastRowFirstColumn="0" w:lastRowLastColumn="0"/>
+            </w:pPr>
+          </w:p>
+        </w:tc>
+      </w:tr>
+    </w:tbl>
+    <w:p/>
+    <w:p>
+      <w:pPr>
+        <w:pStyle w:val="berschrift2"/>
+      </w:pPr>
+      <w:r>
+        <w:t>Suchvorschläge</w:t>
+      </w:r>
+    </w:p>
+    <w:tbl>
+      <w:tblPr>
+        <w:tblStyle w:val="EinfacheTabelle3"/>
+        <w:tblW w:w="0" w:type="auto"/>
+        <w:tblLook w:val="04A0" w:firstRow="1" w:lastRow="0" w:firstColumn="1" w:lastColumn="0" w:noHBand="0" w:noVBand="1"/>
+      </w:tblPr>
+      <w:tblGrid>
+        <w:gridCol w:w="976"/>
+        <w:gridCol w:w="5109"/>
+        <w:gridCol w:w="2987"/>
+      </w:tblGrid>
+      <w:tr>
+        <w:trPr>
+          <w:cnfStyle w:val="100000000000" w:firstRow="1" w:lastRow="0" w:firstColumn="0" w:lastColumn="0" w:oddVBand="0" w:evenVBand="0" w:oddHBand="0" w:evenHBand="0" w:firstRowFirstColumn="0" w:firstRowLastColumn="0" w:lastRowFirstColumn="0" w:lastRowLastColumn="0"/>
+        </w:trPr>
+        <w:tc>
+          <w:tcPr>
+            <w:cnfStyle w:val="001000000100" w:firstRow="0" w:lastRow="0" w:firstColumn="1" w:lastColumn="0" w:oddVBand="0" w:evenVBand="0" w:oddHBand="0" w:evenHBand="0" w:firstRowFirstColumn="1" w:firstRowLastColumn="0" w:lastRowFirstColumn="0" w:lastRowLastColumn="0"/>
+            <w:tcW w:w="846" w:type="dxa"/>
+            <w:tcBorders>
+              <w:right w:val="single" w:sz="4" w:space="0" w:color="auto"/>
+            </w:tcBorders>
+          </w:tcPr>
+          <w:p>
+            <w:r>
+              <w:t>Schritt</w:t>
+            </w:r>
+          </w:p>
+        </w:tc>
+        <w:tc>
+          <w:tcPr>
+            <w:tcW w:w="5195" w:type="dxa"/>
+            <w:tcBorders>
+              <w:left w:val="single" w:sz="4" w:space="0" w:color="auto"/>
+              <w:right w:val="single" w:sz="4" w:space="0" w:color="auto"/>
+            </w:tcBorders>
+          </w:tcPr>
+          <w:p>
+            <w:pPr>
+              <w:cnfStyle w:val="100000000000" w:firstRow="1" w:lastRow="0" w:firstColumn="0" w:lastColumn="0" w:oddVBand="0" w:evenVBand="0" w:oddHBand="0" w:evenHBand="0" w:firstRowFirstColumn="0" w:firstRowLastColumn="0" w:lastRowFirstColumn="0" w:lastRowLastColumn="0"/>
+            </w:pPr>
+            <w:r>
+              <w:t>Aktivität</w:t>
+            </w:r>
+          </w:p>
+        </w:tc>
+        <w:tc>
+          <w:tcPr>
+            <w:tcW w:w="3021" w:type="dxa"/>
+            <w:tcBorders>
+              <w:left w:val="single" w:sz="4" w:space="0" w:color="auto"/>
+            </w:tcBorders>
+          </w:tcPr>
+          <w:p>
+            <w:pPr>
+              <w:cnfStyle w:val="100000000000" w:firstRow="1" w:lastRow="0" w:firstColumn="0" w:lastColumn="0" w:oddVBand="0" w:evenVBand="0" w:oddHBand="0" w:evenHBand="0" w:firstRowFirstColumn="0" w:firstRowLastColumn="0" w:lastRowFirstColumn="0" w:lastRowLastColumn="0"/>
+            </w:pPr>
+            <w:r>
+              <w:t>Erwartetes Resultat</w:t>
+            </w:r>
+          </w:p>
+        </w:tc>
+      </w:tr>
+      <w:tr>
+        <w:trPr>
+          <w:cnfStyle w:val="000000100000" w:firstRow="0" w:lastRow="0" w:firstColumn="0" w:lastColumn="0" w:oddVBand="0" w:evenVBand="0" w:oddHBand="1" w:evenHBand="0" w:firstRowFirstColumn="0" w:firstRowLastColumn="0" w:lastRowFirstColumn="0" w:lastRowLastColumn="0"/>
+        </w:trPr>
+        <w:tc>
+          <w:tcPr>
+            <w:cnfStyle w:val="001000000000" w:firstRow="0" w:lastRow="0" w:firstColumn="1" w:lastColumn="0" w:oddVBand="0" w:evenVBand="0" w:oddHBand="0" w:evenHBand="0" w:firstRowFirstColumn="0" w:firstRowLastColumn="0" w:lastRowFirstColumn="0" w:lastRowLastColumn="0"/>
+            <w:tcW w:w="846" w:type="dxa"/>
+            <w:tcBorders>
+              <w:right w:val="single" w:sz="4" w:space="0" w:color="auto"/>
+            </w:tcBorders>
+          </w:tcPr>
+          <w:p>
+            <w:r>
+              <w:t>1</w:t>
+            </w:r>
+          </w:p>
+        </w:tc>
+        <w:tc>
+          <w:tcPr>
+            <w:tcW w:w="5195" w:type="dxa"/>
+            <w:tcBorders>
+              <w:left w:val="single" w:sz="4" w:space="0" w:color="auto"/>
+              <w:right w:val="single" w:sz="4" w:space="0" w:color="auto"/>
+            </w:tcBorders>
+          </w:tcPr>
+          <w:p>
+            <w:pPr>
+              <w:cnfStyle w:val="000000100000" w:firstRow="0" w:lastRow="0" w:firstColumn="0" w:lastColumn="0" w:oddVBand="0" w:evenVBand="0" w:oddHBand="1" w:evenHBand="0" w:firstRowFirstColumn="0" w:firstRowLastColumn="0" w:lastRowFirstColumn="0" w:lastRowLastColumn="0"/>
+            </w:pPr>
+          </w:p>
+        </w:tc>
+        <w:tc>
+          <w:tcPr>
+            <w:tcW w:w="3021" w:type="dxa"/>
+            <w:tcBorders>
+              <w:left w:val="single" w:sz="4" w:space="0" w:color="auto"/>
+            </w:tcBorders>
+          </w:tcPr>
+          <w:p>
+            <w:pPr>
+              <w:cnfStyle w:val="000000100000" w:firstRow="0" w:lastRow="0" w:firstColumn="0" w:lastColumn="0" w:oddVBand="0" w:evenVBand="0" w:oddHBand="1" w:evenHBand="0" w:firstRowFirstColumn="0" w:firstRowLastColumn="0" w:lastRowFirstColumn="0" w:lastRowLastColumn="0"/>
+            </w:pPr>
+          </w:p>
+        </w:tc>
+      </w:tr>
+      <w:tr>
+        <w:tc>
+          <w:tcPr>
+            <w:cnfStyle w:val="001000000000" w:firstRow="0" w:lastRow="0" w:firstColumn="1" w:lastColumn="0" w:oddVBand="0" w:evenVBand="0" w:oddHBand="0" w:evenHBand="0" w:firstRowFirstColumn="0" w:firstRowLastColumn="0" w:lastRowFirstColumn="0" w:lastRowLastColumn="0"/>
+            <w:tcW w:w="846" w:type="dxa"/>
+            <w:tcBorders>
+              <w:right w:val="single" w:sz="4" w:space="0" w:color="auto"/>
+            </w:tcBorders>
+          </w:tcPr>
+          <w:p>
+            <w:r>
+              <w:t>2</w:t>
+            </w:r>
+          </w:p>
+        </w:tc>
+        <w:tc>
+          <w:tcPr>
+            <w:tcW w:w="5195" w:type="dxa"/>
+            <w:tcBorders>
+              <w:left w:val="single" w:sz="4" w:space="0" w:color="auto"/>
+              <w:right w:val="single" w:sz="4" w:space="0" w:color="auto"/>
+            </w:tcBorders>
+          </w:tcPr>
+          <w:p>
+            <w:pPr>
+              <w:cnfStyle w:val="000000000000" w:firstRow="0" w:lastRow="0" w:firstColumn="0" w:lastColumn="0" w:oddVBand="0" w:evenVBand="0" w:oddHBand="0" w:evenHBand="0" w:firstRowFirstColumn="0" w:firstRowLastColumn="0" w:lastRowFirstColumn="0" w:lastRowLastColumn="0"/>
+            </w:pPr>
+          </w:p>
+        </w:tc>
+        <w:tc>
+          <w:tcPr>
+            <w:tcW w:w="3021" w:type="dxa"/>
+            <w:tcBorders>
+              <w:left w:val="single" w:sz="4" w:space="0" w:color="auto"/>
+            </w:tcBorders>
+          </w:tcPr>
+          <w:p>
+            <w:pPr>
+              <w:cnfStyle w:val="000000000000" w:firstRow="0" w:lastRow="0" w:firstColumn="0" w:lastColumn="0" w:oddVBand="0" w:evenVBand="0" w:oddHBand="0" w:evenHBand="0" w:firstRowFirstColumn="0" w:firstRowLastColumn="0" w:lastRowFirstColumn="0" w:lastRowLastColumn="0"/>
+            </w:pPr>
+          </w:p>
+        </w:tc>
+      </w:tr>
+      <w:tr>
+        <w:trPr>
+          <w:cnfStyle w:val="000000100000" w:firstRow="0" w:lastRow="0" w:firstColumn="0" w:lastColumn="0" w:oddVBand="0" w:evenVBand="0" w:oddHBand="1" w:evenHBand="0" w:firstRowFirstColumn="0" w:firstRowLastColumn="0" w:lastRowFirstColumn="0" w:lastRowLastColumn="0"/>
+        </w:trPr>
+        <w:tc>
+          <w:tcPr>
+            <w:cnfStyle w:val="001000000000" w:firstRow="0" w:lastRow="0" w:firstColumn="1" w:lastColumn="0" w:oddVBand="0" w:evenVBand="0" w:oddHBand="0" w:evenHBand="0" w:firstRowFirstColumn="0" w:firstRowLastColumn="0" w:lastRowFirstColumn="0" w:lastRowLastColumn="0"/>
+            <w:tcW w:w="846" w:type="dxa"/>
+            <w:tcBorders>
+              <w:right w:val="single" w:sz="4" w:space="0" w:color="auto"/>
+            </w:tcBorders>
+          </w:tcPr>
+          <w:p>
+            <w:r>
+              <w:t>3</w:t>
+            </w:r>
+          </w:p>
+        </w:tc>
+        <w:tc>
+          <w:tcPr>
+            <w:tcW w:w="5195" w:type="dxa"/>
+            <w:tcBorders>
+              <w:left w:val="single" w:sz="4" w:space="0" w:color="auto"/>
+              <w:right w:val="single" w:sz="4" w:space="0" w:color="auto"/>
+            </w:tcBorders>
+          </w:tcPr>
+          <w:p>
+            <w:pPr>
+              <w:cnfStyle w:val="000000100000" w:firstRow="0" w:lastRow="0" w:firstColumn="0" w:lastColumn="0" w:oddVBand="0" w:evenVBand="0" w:oddHBand="1" w:evenHBand="0" w:firstRowFirstColumn="0" w:firstRowLastColumn="0" w:lastRowFirstColumn="0" w:lastRowLastColumn="0"/>
+            </w:pPr>
+          </w:p>
+        </w:tc>
+        <w:tc>
+          <w:tcPr>
+            <w:tcW w:w="3021" w:type="dxa"/>
+            <w:tcBorders>
+              <w:left w:val="single" w:sz="4" w:space="0" w:color="auto"/>
+            </w:tcBorders>
+          </w:tcPr>
+          <w:p>
+            <w:pPr>
+              <w:cnfStyle w:val="000000100000" w:firstRow="0" w:lastRow="0" w:firstColumn="0" w:lastColumn="0" w:oddVBand="0" w:evenVBand="0" w:oddHBand="1" w:evenHBand="0" w:firstRowFirstColumn="0" w:firstRowLastColumn="0" w:lastRowFirstColumn="0" w:lastRowLastColumn="0"/>
+            </w:pPr>
+          </w:p>
+        </w:tc>
+      </w:tr>
+      <w:tr>
+        <w:tc>
+          <w:tcPr>
+            <w:cnfStyle w:val="001000000000" w:firstRow="0" w:lastRow="0" w:firstColumn="1" w:lastColumn="0" w:oddVBand="0" w:evenVBand="0" w:oddHBand="0" w:evenHBand="0" w:firstRowFirstColumn="0" w:firstRowLastColumn="0" w:lastRowFirstColumn="0" w:lastRowLastColumn="0"/>
+            <w:tcW w:w="846" w:type="dxa"/>
+            <w:tcBorders>
+              <w:right w:val="single" w:sz="4" w:space="0" w:color="auto"/>
+            </w:tcBorders>
+          </w:tcPr>
+          <w:p>
+            <w:r>
+              <w:t>4</w:t>
+            </w:r>
+          </w:p>
+        </w:tc>
+        <w:tc>
+          <w:tcPr>
+            <w:tcW w:w="5195" w:type="dxa"/>
+            <w:tcBorders>
+              <w:left w:val="single" w:sz="4" w:space="0" w:color="auto"/>
+              <w:right w:val="single" w:sz="4" w:space="0" w:color="auto"/>
+            </w:tcBorders>
+          </w:tcPr>
+          <w:p>
+            <w:pPr>
+              <w:cnfStyle w:val="000000000000" w:firstRow="0" w:lastRow="0" w:firstColumn="0" w:lastColumn="0" w:oddVBand="0" w:evenVBand="0" w:oddHBand="0" w:evenHBand="0" w:firstRowFirstColumn="0" w:firstRowLastColumn="0" w:lastRowFirstColumn="0" w:lastRowLastColumn="0"/>
+            </w:pPr>
+          </w:p>
+        </w:tc>
+        <w:tc>
+          <w:tcPr>
+            <w:tcW w:w="3021" w:type="dxa"/>
+            <w:tcBorders>
+              <w:left w:val="single" w:sz="4" w:space="0" w:color="auto"/>
+            </w:tcBorders>
+          </w:tcPr>
+          <w:p>
+            <w:pPr>
+              <w:cnfStyle w:val="000000000000" w:firstRow="0" w:lastRow="0" w:firstColumn="0" w:lastColumn="0" w:oddVBand="0" w:evenVBand="0" w:oddHBand="0" w:evenHBand="0" w:firstRowFirstColumn="0" w:firstRowLastColumn="0" w:lastRowFirstColumn="0" w:lastRowLastColumn="0"/>
+            </w:pPr>
+          </w:p>
+        </w:tc>
+      </w:tr>
+    </w:tbl>
     <w:p/>
     <w:sectPr>
       <w:pgSz w:w="11906" w:h="16838"/>
@@ -2219,6 +2979,175 @@
       <w:szCs w:val="26"/>
     </w:rPr>
   </w:style>
+  <w:style w:type="table" w:styleId="Gitternetztabelle4Akzent3">
+    <w:name w:val="Grid Table 4 Accent 3"/>
+    <w:basedOn w:val="NormaleTabelle"/>
+    <w:uiPriority w:val="49"/>
+    <w:rsid w:val="004664BC"/>
+    <w:pPr>
+      <w:spacing w:after="0" w:line="240" w:lineRule="auto"/>
+    </w:pPr>
+    <w:tblPr>
+      <w:tblStyleRowBandSize w:val="1"/>
+      <w:tblStyleColBandSize w:val="1"/>
+      <w:tblBorders>
+        <w:top w:val="single" w:sz="4" w:space="0" w:color="C9C9C9" w:themeColor="accent3" w:themeTint="99"/>
+        <w:left w:val="single" w:sz="4" w:space="0" w:color="C9C9C9" w:themeColor="accent3" w:themeTint="99"/>
+        <w:bottom w:val="single" w:sz="4" w:space="0" w:color="C9C9C9" w:themeColor="accent3" w:themeTint="99"/>
+        <w:right w:val="single" w:sz="4" w:space="0" w:color="C9C9C9" w:themeColor="accent3" w:themeTint="99"/>
+        <w:insideH w:val="single" w:sz="4" w:space="0" w:color="C9C9C9" w:themeColor="accent3" w:themeTint="99"/>
+        <w:insideV w:val="single" w:sz="4" w:space="0" w:color="C9C9C9" w:themeColor="accent3" w:themeTint="99"/>
+      </w:tblBorders>
+    </w:tblPr>
+    <w:tblStylePr w:type="firstRow">
+      <w:rPr>
+        <w:b/>
+        <w:bCs/>
+        <w:color w:val="FFFFFF" w:themeColor="background1"/>
+      </w:rPr>
+      <w:tblPr/>
+      <w:tcPr>
+        <w:tcBorders>
+          <w:top w:val="single" w:sz="4" w:space="0" w:color="A5A5A5" w:themeColor="accent3"/>
+          <w:left w:val="single" w:sz="4" w:space="0" w:color="A5A5A5" w:themeColor="accent3"/>
+          <w:bottom w:val="single" w:sz="4" w:space="0" w:color="A5A5A5" w:themeColor="accent3"/>
+          <w:right w:val="single" w:sz="4" w:space="0" w:color="A5A5A5" w:themeColor="accent3"/>
+          <w:insideH w:val="nil"/>
+          <w:insideV w:val="nil"/>
+        </w:tcBorders>
+        <w:shd w:val="clear" w:color="auto" w:fill="A5A5A5" w:themeFill="accent3"/>
+      </w:tcPr>
+    </w:tblStylePr>
+    <w:tblStylePr w:type="lastRow">
+      <w:rPr>
+        <w:b/>
+        <w:bCs/>
+      </w:rPr>
+      <w:tblPr/>
+      <w:tcPr>
+        <w:tcBorders>
+          <w:top w:val="double" w:sz="4" w:space="0" w:color="A5A5A5" w:themeColor="accent3"/>
+        </w:tcBorders>
+      </w:tcPr>
+    </w:tblStylePr>
+    <w:tblStylePr w:type="firstCol">
+      <w:rPr>
+        <w:b/>
+        <w:bCs/>
+      </w:rPr>
+    </w:tblStylePr>
+    <w:tblStylePr w:type="lastCol">
+      <w:rPr>
+        <w:b/>
+        <w:bCs/>
+      </w:rPr>
+    </w:tblStylePr>
+    <w:tblStylePr w:type="band1Vert">
+      <w:tblPr/>
+      <w:tcPr>
+        <w:shd w:val="clear" w:color="auto" w:fill="EDEDED" w:themeFill="accent3" w:themeFillTint="33"/>
+      </w:tcPr>
+    </w:tblStylePr>
+    <w:tblStylePr w:type="band1Horz">
+      <w:tblPr/>
+      <w:tcPr>
+        <w:shd w:val="clear" w:color="auto" w:fill="EDEDED" w:themeFill="accent3" w:themeFillTint="33"/>
+      </w:tcPr>
+    </w:tblStylePr>
+  </w:style>
+  <w:style w:type="table" w:styleId="EinfacheTabelle3">
+    <w:name w:val="Plain Table 3"/>
+    <w:basedOn w:val="NormaleTabelle"/>
+    <w:uiPriority w:val="43"/>
+    <w:rsid w:val="004664BC"/>
+    <w:pPr>
+      <w:spacing w:after="0" w:line="240" w:lineRule="auto"/>
+    </w:pPr>
+    <w:tblPr>
+      <w:tblStyleRowBandSize w:val="1"/>
+      <w:tblStyleColBandSize w:val="1"/>
+    </w:tblPr>
+    <w:tblStylePr w:type="firstRow">
+      <w:rPr>
+        <w:b/>
+        <w:bCs/>
+        <w:caps/>
+      </w:rPr>
+      <w:tblPr/>
+      <w:tcPr>
+        <w:tcBorders>
+          <w:bottom w:val="single" w:sz="4" w:space="0" w:color="7F7F7F" w:themeColor="text1" w:themeTint="80"/>
+        </w:tcBorders>
+      </w:tcPr>
+    </w:tblStylePr>
+    <w:tblStylePr w:type="lastRow">
+      <w:rPr>
+        <w:b/>
+        <w:bCs/>
+        <w:caps/>
+      </w:rPr>
+      <w:tblPr/>
+      <w:tcPr>
+        <w:tcBorders>
+          <w:top w:val="nil"/>
+        </w:tcBorders>
+      </w:tcPr>
+    </w:tblStylePr>
+    <w:tblStylePr w:type="firstCol">
+      <w:rPr>
+        <w:b/>
+        <w:bCs/>
+        <w:caps/>
+      </w:rPr>
+      <w:tblPr/>
+      <w:tcPr>
+        <w:tcBorders>
+          <w:right w:val="single" w:sz="4" w:space="0" w:color="7F7F7F" w:themeColor="text1" w:themeTint="80"/>
+        </w:tcBorders>
+      </w:tcPr>
+    </w:tblStylePr>
+    <w:tblStylePr w:type="lastCol">
+      <w:rPr>
+        <w:b/>
+        <w:bCs/>
+        <w:caps/>
+      </w:rPr>
+      <w:tblPr/>
+      <w:tcPr>
+        <w:tcBorders>
+          <w:left w:val="nil"/>
+        </w:tcBorders>
+      </w:tcPr>
+    </w:tblStylePr>
+    <w:tblStylePr w:type="band1Vert">
+      <w:tblPr/>
+      <w:tcPr>
+        <w:shd w:val="clear" w:color="auto" w:fill="F2F2F2" w:themeFill="background1" w:themeFillShade="F2"/>
+      </w:tcPr>
+    </w:tblStylePr>
+    <w:tblStylePr w:type="band1Horz">
+      <w:tblPr/>
+      <w:tcPr>
+        <w:shd w:val="clear" w:color="auto" w:fill="F2F2F2" w:themeFill="background1" w:themeFillShade="F2"/>
+      </w:tcPr>
+    </w:tblStylePr>
+    <w:tblStylePr w:type="neCell">
+      <w:tblPr/>
+      <w:tcPr>
+        <w:tcBorders>
+          <w:left w:val="nil"/>
+        </w:tcBorders>
+      </w:tcPr>
+    </w:tblStylePr>
+    <w:tblStylePr w:type="nwCell">
+      <w:tblPr/>
+      <w:tcPr>
+        <w:tcBorders>
+          <w:right w:val="nil"/>
+        </w:tcBorders>
+      </w:tcPr>
+    </w:tblStylePr>
+  </w:style>
 </w:styles>
 </file>
 

--- a/doc/Dokumentation.docx
+++ b/doc/Dokumentation.docx
@@ -5,7 +5,7 @@
     <w:tbl>
       <w:tblPr>
         <w:tblStyle w:val="Gitternetztabelle3Akzent3"/>
-        <w:tblpPr w:leftFromText="141" w:rightFromText="141" w:horzAnchor="margin" w:tblpY="469"/>
+        <w:tblpPr w:leftFromText="141" w:rightFromText="141" w:vertAnchor="page" w:horzAnchor="margin" w:tblpY="11677"/>
         <w:tblW w:w="0" w:type="auto"/>
         <w:tblLook w:val="04A0" w:firstRow="1" w:lastRow="0" w:firstColumn="1" w:lastColumn="0" w:noHBand="0" w:noVBand="1"/>
       </w:tblPr>
@@ -37,10 +37,7 @@
               <w:cnfStyle w:val="100000000000" w:firstRow="1" w:lastRow="0" w:firstColumn="0" w:lastColumn="0" w:oddVBand="0" w:evenVBand="0" w:oddHBand="0" w:evenHBand="0" w:firstRowFirstColumn="0" w:firstRowLastColumn="0" w:lastRowFirstColumn="0" w:lastRowLastColumn="0"/>
             </w:pPr>
             <w:r>
-              <w:t xml:space="preserve">Verbindungen </w:t>
-            </w:r>
-            <w:r>
-              <w:t>suchen</w:t>
+              <w:t>Verbindungen suchen</w:t>
             </w:r>
           </w:p>
         </w:tc>
@@ -69,13 +66,7 @@
               <w:cnfStyle w:val="000000100000" w:firstRow="0" w:lastRow="0" w:firstColumn="0" w:lastColumn="0" w:oddVBand="0" w:evenVBand="0" w:oddHBand="1" w:evenHBand="0" w:firstRowFirstColumn="0" w:firstRowLastColumn="0" w:lastRowFirstColumn="0" w:lastRowLastColumn="0"/>
             </w:pPr>
             <w:r>
-              <w:t xml:space="preserve">Dem </w:t>
-            </w:r>
-            <w:r>
-              <w:t>Benutzer</w:t>
-            </w:r>
-            <w:r>
-              <w:t xml:space="preserve"> werden die nächsten fünf ÖV-Verbindungen zwischen eingegebenen Start- und Zielort aufgelistet.</w:t>
+              <w:t>Dem Benutzer werden die nächsten fünf ÖV-Verbindungen zwischen eingegebenen Start- und Zielort aufgelistet.</w:t>
             </w:r>
           </w:p>
         </w:tc>
@@ -174,10 +165,7 @@
               <w:cnfStyle w:val="000000000000" w:firstRow="0" w:lastRow="0" w:firstColumn="0" w:lastColumn="0" w:oddVBand="0" w:evenVBand="0" w:oddHBand="0" w:evenHBand="0" w:firstRowFirstColumn="0" w:firstRowLastColumn="0" w:lastRowFirstColumn="0" w:lastRowLastColumn="0"/>
             </w:pPr>
             <w:r>
-              <w:t xml:space="preserve">Start- und Zielort </w:t>
-            </w:r>
-            <w:r>
-              <w:t>eingeben</w:t>
+              <w:t>Start- und Zielort eingeben</w:t>
             </w:r>
           </w:p>
           <w:p>
@@ -219,13 +207,7 @@
               <w:cnfStyle w:val="000000100000" w:firstRow="0" w:lastRow="0" w:firstColumn="0" w:lastColumn="0" w:oddVBand="0" w:evenVBand="0" w:oddHBand="1" w:evenHBand="0" w:firstRowFirstColumn="0" w:firstRowLastColumn="0" w:lastRowFirstColumn="0" w:lastRowLastColumn="0"/>
             </w:pPr>
             <w:r>
-              <w:t>Die nächsten fünf Verbindungen</w:t>
-            </w:r>
-            <w:r>
-              <w:t xml:space="preserve"> mit Uhrzeiten</w:t>
-            </w:r>
-            <w:r>
-              <w:t>, welche vom Start- bis zum Zielort führen, werden angezeigt.</w:t>
+              <w:t>Die nächsten fünf Verbindungen mit Uhrzeiten, welche vom Start- bis zum Zielort führen, werden angezeigt.</w:t>
             </w:r>
           </w:p>
         </w:tc>
@@ -260,6 +242,7 @@
         </w:tc>
       </w:tr>
     </w:tbl>
+    <w:p/>
     <w:p>
       <w:pPr>
         <w:pStyle w:val="berschrift1"/>
@@ -271,7 +254,7 @@
     <w:tbl>
       <w:tblPr>
         <w:tblStyle w:val="Gitternetztabelle3Akzent3"/>
-        <w:tblpPr w:leftFromText="141" w:rightFromText="141" w:vertAnchor="page" w:horzAnchor="margin" w:tblpY="5989"/>
+        <w:tblpPr w:leftFromText="141" w:rightFromText="141" w:vertAnchor="page" w:horzAnchor="margin" w:tblpY="2677"/>
         <w:tblW w:w="0" w:type="auto"/>
         <w:tblLook w:val="04A0" w:firstRow="1" w:lastRow="0" w:firstColumn="1" w:lastColumn="0" w:noHBand="0" w:noVBand="1"/>
       </w:tblPr>
@@ -332,10 +315,7 @@
               <w:cnfStyle w:val="000000100000" w:firstRow="0" w:lastRow="0" w:firstColumn="0" w:lastColumn="0" w:oddVBand="0" w:evenVBand="0" w:oddHBand="1" w:evenHBand="0" w:firstRowFirstColumn="0" w:firstRowLastColumn="0" w:lastRowFirstColumn="0" w:lastRowLastColumn="0"/>
             </w:pPr>
             <w:r>
-              <w:t>Dem Benutzer werden alle Anschlussmöglichkeiten eine</w:t>
-            </w:r>
-            <w:r>
-              <w:t>r Station angezeigt wie dies auch bei Abfahrtstafeln an den Bahnhöfen der Fall ist. Es sollen alle Verbindungen, egal in welche Richtung, welche an dieser Station anhalten angezeigt werden.</w:t>
+              <w:t>Dem Benutzer werden alle Anschlussmöglichkeiten einer Station angezeigt wie dies auch bei Abfahrtstafeln an den Bahnhöfen der Fall ist. Es sollen alle Verbindungen, egal in welche Richtung, welche an dieser Station anhalten angezeigt werden.</w:t>
             </w:r>
           </w:p>
         </w:tc>
@@ -511,12 +491,14 @@
         </w:tc>
       </w:tr>
     </w:tbl>
-    <w:p/>
-    <w:p/>
+    <w:p>
+      <w:bookmarkStart w:id="0" w:name="_GoBack"/>
+      <w:bookmarkEnd w:id="0"/>
+    </w:p>
     <w:tbl>
       <w:tblPr>
         <w:tblStyle w:val="Gitternetztabelle3Akzent3"/>
-        <w:tblpPr w:leftFromText="141" w:rightFromText="141" w:vertAnchor="page" w:horzAnchor="margin" w:tblpY="10489"/>
+        <w:tblpPr w:leftFromText="141" w:rightFromText="141" w:vertAnchor="page" w:horzAnchor="margin" w:tblpY="6445"/>
         <w:tblW w:w="0" w:type="auto"/>
         <w:tblLook w:val="04A0" w:firstRow="1" w:lastRow="0" w:firstColumn="1" w:lastColumn="0" w:noHBand="0" w:noVBand="1"/>
       </w:tblPr>
@@ -577,16 +559,7 @@
               <w:cnfStyle w:val="000000100000" w:firstRow="0" w:lastRow="0" w:firstColumn="0" w:lastColumn="0" w:oddVBand="0" w:evenVBand="0" w:oddHBand="1" w:evenHBand="0" w:firstRowFirstColumn="0" w:firstRowLastColumn="0" w:lastRowFirstColumn="0" w:lastRowLastColumn="0"/>
             </w:pPr>
             <w:r>
-              <w:t xml:space="preserve">Damit die Suche nach Stationen dem Benutzer </w:t>
-            </w:r>
-            <w:r>
-              <w:t>leichtfällt</w:t>
-            </w:r>
-            <w:r>
-              <w:t>, soll nicht exakt nach dem richti</w:t>
-            </w:r>
-            <w:r>
-              <w:t xml:space="preserve">gen Stationsnamen gesucht werden müssen. Die Stationen sollen auch schon gefunden </w:t>
+              <w:t xml:space="preserve">Damit die Suche nach Stationen dem Benutzer leichtfällt, soll nicht exakt nach dem richtigen Stationsnamen gesucht werden müssen. Die Stationen sollen auch schon gefunden </w:t>
             </w:r>
             <w:proofErr w:type="gramStart"/>
             <w:r>
@@ -693,10 +666,7 @@
               <w:cnfStyle w:val="000000000000" w:firstRow="0" w:lastRow="0" w:firstColumn="0" w:lastColumn="0" w:oddVBand="0" w:evenVBand="0" w:oddHBand="0" w:evenHBand="0" w:firstRowFirstColumn="0" w:firstRowLastColumn="0" w:lastRowFirstColumn="0" w:lastRowLastColumn="0"/>
             </w:pPr>
             <w:r>
-              <w:t>Text</w:t>
-            </w:r>
-            <w:r>
-              <w:t xml:space="preserve"> eingeben</w:t>
+              <w:t>Text eingeben</w:t>
             </w:r>
           </w:p>
           <w:p>
@@ -797,12 +767,6 @@
           <w:noProof/>
         </w:rPr>
       </w:pPr>
-      <w:r>
-        <w:rPr>
-          <w:noProof/>
-        </w:rPr>
-        <w:br w:type="page"/>
-      </w:r>
       <w:r>
         <w:rPr>
           <w:noProof/>
@@ -1013,8 +977,6 @@
       <w:r>
         <w:t>Nach Abfahrten suchen</w:t>
       </w:r>
-      <w:bookmarkStart w:id="0" w:name="_GoBack"/>
-      <w:bookmarkEnd w:id="0"/>
     </w:p>
     <w:tbl>
       <w:tblPr>
@@ -3148,6 +3110,44 @@
       </w:tcPr>
     </w:tblStylePr>
   </w:style>
+  <w:style w:type="paragraph" w:styleId="Kopfzeile">
+    <w:name w:val="header"/>
+    <w:basedOn w:val="Standard"/>
+    <w:link w:val="KopfzeileZchn"/>
+    <w:uiPriority w:val="99"/>
+    <w:semiHidden/>
+    <w:unhideWhenUsed/>
+    <w:rsid w:val="00CF13CF"/>
+    <w:pPr>
+      <w:tabs>
+        <w:tab w:val="left" w:pos="3402"/>
+        <w:tab w:val="center" w:pos="4536"/>
+        <w:tab w:val="left" w:pos="6804"/>
+        <w:tab w:val="right" w:pos="9072"/>
+      </w:tabs>
+      <w:spacing w:after="0" w:line="264" w:lineRule="auto"/>
+    </w:pPr>
+    <w:rPr>
+      <w:rFonts w:ascii="Verdana" w:eastAsia="PMingLiU" w:hAnsi="Verdana" w:cs="Times New Roman"/>
+      <w:sz w:val="18"/>
+      <w:szCs w:val="20"/>
+      <w:lang w:eastAsia="de-DE"/>
+    </w:rPr>
+  </w:style>
+  <w:style w:type="character" w:customStyle="1" w:styleId="KopfzeileZchn">
+    <w:name w:val="Kopfzeile Zchn"/>
+    <w:basedOn w:val="Absatz-Standardschriftart"/>
+    <w:link w:val="Kopfzeile"/>
+    <w:uiPriority w:val="99"/>
+    <w:semiHidden/>
+    <w:rsid w:val="00CF13CF"/>
+    <w:rPr>
+      <w:rFonts w:ascii="Verdana" w:eastAsia="PMingLiU" w:hAnsi="Verdana" w:cs="Times New Roman"/>
+      <w:sz w:val="18"/>
+      <w:szCs w:val="20"/>
+      <w:lang w:eastAsia="de-DE"/>
+    </w:rPr>
+  </w:style>
 </w:styles>
 </file>
 
